--- a/docs/evsf/valueprompter-fillable-it-a4.docx
+++ b/docs/evsf/valueprompter-fillable-it-a4.docx
@@ -1,6 +1,6 @@
 
 <file path=word/document.xml><?xml version="1.0" encoding="utf-8"?>
-<w:document xmlns:wpc="http://schemas.microsoft.com/office/word/2010/wordprocessingCanvas" xmlns:cx="http://schemas.microsoft.com/office/drawing/2014/chartex" xmlns:cx1="http://schemas.microsoft.com/office/drawing/2015/9/8/chartex" xmlns:cx2="http://schemas.microsoft.com/office/drawing/2015/10/21/chartex" xmlns:cx3="http://schemas.microsoft.com/office/drawing/2016/5/9/chartex" xmlns:cx4="http://schemas.microsoft.com/office/drawing/2016/5/10/chartex" xmlns:cx5="http://schemas.microsoft.com/office/drawing/2016/5/11/chartex" xmlns:cx6="http://schemas.microsoft.com/office/drawing/2016/5/12/chartex" xmlns:cx7="http://schemas.microsoft.com/office/drawing/2016/5/13/chartex" xmlns:cx8="http://schemas.microsoft.com/office/drawing/2016/5/14/chartex" xmlns:mc="http://schemas.openxmlformats.org/markup-compatibility/2006" xmlns:aink="http://schemas.microsoft.com/office/drawing/2016/ink" xmlns:am3d="http://schemas.microsoft.com/office/drawing/2017/model3d" xmlns:o="urn:schemas-microsoft-com:office:office" xmlns:r="http://schemas.openxmlformats.org/officeDocument/2006/relationships" xmlns:m="http://schemas.openxmlformats.org/officeDocument/2006/math" xmlns:v="urn:schemas-microsoft-com:vml" xmlns:wp14="http://schemas.microsoft.com/office/word/2010/wordprocessingDrawing" xmlns:wp="http://schemas.openxmlformats.org/drawingml/2006/wordprocessingDrawing" xmlns:w10="urn:schemas-microsoft-com:office:word" xmlns:w="http://schemas.openxmlformats.org/wordprocessingml/2006/main" xmlns:w14="http://schemas.microsoft.com/office/word/2010/wordml" xmlns:w15="http://schemas.microsoft.com/office/word/2012/wordml" xmlns:w16cex="http://schemas.microsoft.com/office/word/2018/wordml/cex" xmlns:w16cid="http://schemas.microsoft.com/office/word/2016/wordml/cid" xmlns:w16="http://schemas.microsoft.com/office/word/2018/wordml" xmlns:w16sdtdh="http://schemas.microsoft.com/office/word/2020/wordml/sdtdatahash" xmlns:w16se="http://schemas.microsoft.com/office/word/2015/wordml/symex" xmlns:wpg="http://schemas.microsoft.com/office/word/2010/wordprocessingGroup" xmlns:wpi="http://schemas.microsoft.com/office/word/2010/wordprocessingInk" xmlns:wne="http://schemas.microsoft.com/office/word/2006/wordml" xmlns:wps="http://schemas.microsoft.com/office/word/2010/wordprocessingShape" mc:Ignorable="w14 w15 w16se w16cid w16 w16cex w16sdtdh wp14">
+<w:document xmlns:wpc="http://schemas.microsoft.com/office/word/2010/wordprocessingCanvas" xmlns:cx="http://schemas.microsoft.com/office/drawing/2014/chartex" xmlns:cx1="http://schemas.microsoft.com/office/drawing/2015/9/8/chartex" xmlns:cx2="http://schemas.microsoft.com/office/drawing/2015/10/21/chartex" xmlns:cx3="http://schemas.microsoft.com/office/drawing/2016/5/9/chartex" xmlns:cx4="http://schemas.microsoft.com/office/drawing/2016/5/10/chartex" xmlns:cx5="http://schemas.microsoft.com/office/drawing/2016/5/11/chartex" xmlns:cx6="http://schemas.microsoft.com/office/drawing/2016/5/12/chartex" xmlns:cx7="http://schemas.microsoft.com/office/drawing/2016/5/13/chartex" xmlns:cx8="http://schemas.microsoft.com/office/drawing/2016/5/14/chartex" xmlns:mc="http://schemas.openxmlformats.org/markup-compatibility/2006" xmlns:aink="http://schemas.microsoft.com/office/drawing/2016/ink" xmlns:am3d="http://schemas.microsoft.com/office/drawing/2017/model3d" xmlns:o="urn:schemas-microsoft-com:office:office" xmlns:oel="http://schemas.microsoft.com/office/2019/extlst" xmlns:r="http://schemas.openxmlformats.org/officeDocument/2006/relationships" xmlns:m="http://schemas.openxmlformats.org/officeDocument/2006/math" xmlns:v="urn:schemas-microsoft-com:vml" xmlns:wp14="http://schemas.microsoft.com/office/word/2010/wordprocessingDrawing" xmlns:wp="http://schemas.openxmlformats.org/drawingml/2006/wordprocessingDrawing" xmlns:w10="urn:schemas-microsoft-com:office:word" xmlns:w="http://schemas.openxmlformats.org/wordprocessingml/2006/main" xmlns:w14="http://schemas.microsoft.com/office/word/2010/wordml" xmlns:w15="http://schemas.microsoft.com/office/word/2012/wordml" xmlns:w16cex="http://schemas.microsoft.com/office/word/2018/wordml/cex" xmlns:w16cid="http://schemas.microsoft.com/office/word/2016/wordml/cid" xmlns:w16="http://schemas.microsoft.com/office/word/2018/wordml" xmlns:w16sdtdh="http://schemas.microsoft.com/office/word/2020/wordml/sdtdatahash" xmlns:w16se="http://schemas.microsoft.com/office/word/2015/wordml/symex" xmlns:wpg="http://schemas.microsoft.com/office/word/2010/wordprocessingGroup" xmlns:wpi="http://schemas.microsoft.com/office/word/2010/wordprocessingInk" xmlns:wne="http://schemas.microsoft.com/office/word/2006/wordml" xmlns:wps="http://schemas.microsoft.com/office/word/2010/wordprocessingShape" mc:Ignorable="w14 w15 w16se w16cid w16 w16cex w16sdtdh wp14">
   <w:body>
     <w:tbl>
       <w:tblPr>
@@ -260,7 +260,6 @@
             </w:placeholder>
             <w:showingPlcHdr/>
           </w:sdtPr>
-          <w:sdtEndPr/>
           <w:sdtContent>
             <w:tc>
               <w:tcPr>
@@ -377,7 +376,6 @@
             </w:placeholder>
             <w:showingPlcHdr/>
           </w:sdtPr>
-          <w:sdtEndPr/>
           <w:sdtContent>
             <w:tc>
               <w:tcPr>
@@ -501,7 +499,6 @@
             </w:placeholder>
             <w:showingPlcHdr/>
           </w:sdtPr>
-          <w:sdtEndPr/>
           <w:sdtContent>
             <w:tc>
               <w:tcPr>
@@ -668,7 +665,7 @@
                 <w:sz w:val="16"/>
                 <w:szCs w:val="16"/>
               </w:rPr>
-              <w:t>2</w:t>
+              <w:t>4</w:t>
             </w:r>
             <w:r>
               <w:rPr>
@@ -1103,8 +1100,8 @@
                 </mc:Choice>
                 <mc:Fallback>
                   <w:pict>
-                    <v:group w14:anchorId="56098D97" id="Group 27" o:spid="_x0000_s1026" style="position:absolute;margin-left:54.15pt;margin-top:345pt;width:346.5pt;height:18pt;z-index:251675648" coordsize="44005,2286" o:gfxdata="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">
-                      <v:roundrect id="Rectangle: Rounded Corners 28" o:spid="_x0000_s1027" style="position:absolute;width:9715;height:2286;visibility:visible;mso-wrap-style:square;v-text-anchor:middle" arcsize="10923f" o:gfxdata="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" fillcolor="white [3212]" stroked="f" strokeweight="2pt">
+                    <v:group w14:anchorId="56098D97" id="Group 27" o:spid="_x0000_s1026" style="position:absolute;margin-left:54.15pt;margin-top:345pt;width:346.5pt;height:18pt;z-index:251675648" coordsize="44005,2286" o:gfxdata="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">
+                      <v:roundrect id="Rectangle: Rounded Corners 28" o:spid="_x0000_s1027" style="position:absolute;width:9715;height:2286;visibility:visible;mso-wrap-style:square;v-text-anchor:middle" arcsize="10923f" o:gfxdata="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" fillcolor="white [3212]" stroked="f" strokeweight="2pt">
                         <v:fill opacity="46003f"/>
                         <v:textbox inset="0,0,0,0">
                           <w:txbxContent>
@@ -1149,7 +1146,7 @@
                           </w:txbxContent>
                         </v:textbox>
                       </v:roundrect>
-                      <v:roundrect id="Rectangle: Rounded Corners 29" o:spid="_x0000_s1028" style="position:absolute;left:17145;width:9715;height:2286;visibility:visible;mso-wrap-style:square;v-text-anchor:middle" arcsize="10923f" o:gfxdata="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" fillcolor="window" stroked="f" strokeweight="2pt">
+                      <v:roundrect id="Rectangle: Rounded Corners 29" o:spid="_x0000_s1028" style="position:absolute;left:17145;width:9715;height:2286;visibility:visible;mso-wrap-style:square;v-text-anchor:middle" arcsize="10923f" o:gfxdata="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" fillcolor="window" stroked="f" strokeweight="2pt">
                         <v:fill opacity="46003f"/>
                         <v:textbox inset="0,0,0,0">
                           <w:txbxContent>
@@ -1194,7 +1191,7 @@
                           </w:txbxContent>
                         </v:textbox>
                       </v:roundrect>
-                      <v:roundrect id="Rectangle: Rounded Corners 30" o:spid="_x0000_s1029" style="position:absolute;left:34290;width:9715;height:2286;visibility:visible;mso-wrap-style:square;v-text-anchor:middle" arcsize="10923f" o:gfxdata="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" fillcolor="window" stroked="f" strokeweight="2pt">
+                      <v:roundrect id="Rectangle: Rounded Corners 30" o:spid="_x0000_s1029" style="position:absolute;left:34290;width:9715;height:2286;visibility:visible;mso-wrap-style:square;v-text-anchor:middle" arcsize="10923f" o:gfxdata="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" fillcolor="window" stroked="f" strokeweight="2pt">
                         <v:fill opacity="46003f"/>
                         <v:textbox inset="0,0,0,0">
                           <w:txbxContent>
@@ -1403,7 +1400,6 @@
             </w:placeholder>
             <w:showingPlcHdr/>
           </w:sdtPr>
-          <w:sdtEndPr/>
           <w:sdtContent>
             <w:tc>
               <w:tcPr>
@@ -1743,8 +1739,8 @@
                 </mc:Choice>
                 <mc:Fallback>
                   <w:pict>
-                    <v:group w14:anchorId="07F08EA7" id="Group 23" o:spid="_x0000_s1030" style="width:346.5pt;height:18pt;mso-position-horizontal-relative:char;mso-position-vertical-relative:line" coordsize="44005,2286" o:gfxdata="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">
-                      <v:roundrect id="Rectangle: Rounded Corners 24" o:spid="_x0000_s1031" style="position:absolute;width:9715;height:2286;visibility:visible;mso-wrap-style:square;v-text-anchor:middle" arcsize="10923f" o:gfxdata="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" fillcolor="white [3212]" stroked="f" strokeweight="2pt">
+                    <v:group w14:anchorId="07F08EA7" id="Group 23" o:spid="_x0000_s1030" style="width:346.5pt;height:18pt;mso-position-horizontal-relative:char;mso-position-vertical-relative:line" coordsize="44005,2286" o:gfxdata="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">
+                      <v:roundrect id="Rectangle: Rounded Corners 24" o:spid="_x0000_s1031" style="position:absolute;width:9715;height:2286;visibility:visible;mso-wrap-style:square;v-text-anchor:middle" arcsize="10923f" o:gfxdata="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" fillcolor="white [3212]" stroked="f" strokeweight="2pt">
                         <v:fill opacity="46003f"/>
                         <v:textbox inset="0,0,0,0">
                           <w:txbxContent>
@@ -1775,7 +1771,7 @@
                           </w:txbxContent>
                         </v:textbox>
                       </v:roundrect>
-                      <v:roundrect id="Rectangle: Rounded Corners 25" o:spid="_x0000_s1032" style="position:absolute;left:17145;width:9715;height:2286;visibility:visible;mso-wrap-style:square;v-text-anchor:middle" arcsize="10923f" o:gfxdata="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" fillcolor="window" stroked="f" strokeweight="2pt">
+                      <v:roundrect id="Rectangle: Rounded Corners 25" o:spid="_x0000_s1032" style="position:absolute;left:17145;width:9715;height:2286;visibility:visible;mso-wrap-style:square;v-text-anchor:middle" arcsize="10923f" o:gfxdata="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" fillcolor="window" stroked="f" strokeweight="2pt">
                         <v:fill opacity="46003f"/>
                         <v:textbox inset="0,0,0,0">
                           <w:txbxContent>
@@ -1806,7 +1802,7 @@
                           </w:txbxContent>
                         </v:textbox>
                       </v:roundrect>
-                      <v:roundrect id="Rectangle: Rounded Corners 26" o:spid="_x0000_s1033" style="position:absolute;left:34290;width:9715;height:2286;visibility:visible;mso-wrap-style:square;v-text-anchor:middle" arcsize="10923f" o:gfxdata="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" fillcolor="window" stroked="f" strokeweight="2pt">
+                      <v:roundrect id="Rectangle: Rounded Corners 26" o:spid="_x0000_s1033" style="position:absolute;left:34290;width:9715;height:2286;visibility:visible;mso-wrap-style:square;v-text-anchor:middle" arcsize="10923f" o:gfxdata="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" fillcolor="window" stroked="f" strokeweight="2pt">
                         <v:fill opacity="46003f"/>
                         <v:textbox inset="0,0,0,0">
                           <w:txbxContent>
@@ -2196,8 +2192,8 @@
                 </mc:Choice>
                 <mc:Fallback>
                   <w:pict>
-                    <v:group w14:anchorId="56803F7A" id="Group 11" o:spid="_x0000_s1034" style="position:absolute;margin-left:8.25pt;margin-top:1.9pt;width:315.75pt;height:18pt;z-index:251674624;mso-position-horizontal-relative:text;mso-position-vertical-relative:text;mso-width-relative:margin;mso-height-relative:margin" coordsize="40100,2286" o:gfxdata="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">
-                      <v:roundrect id="Rectangle: Rounded Corners 12" o:spid="_x0000_s1035" style="position:absolute;width:9715;height:2286;visibility:visible;mso-wrap-style:square;v-text-anchor:middle" arcsize="10923f" o:gfxdata="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" fillcolor="white [3212]" stroked="f" strokeweight="2pt">
+                    <v:group w14:anchorId="56803F7A" id="Group 11" o:spid="_x0000_s1034" style="position:absolute;margin-left:8.25pt;margin-top:1.9pt;width:315.75pt;height:18pt;z-index:251674624;mso-position-horizontal-relative:text;mso-position-vertical-relative:text;mso-width-relative:margin;mso-height-relative:margin" coordsize="40100,2286" o:gfxdata="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">
+                      <v:roundrect id="Rectangle: Rounded Corners 12" o:spid="_x0000_s1035" style="position:absolute;width:9715;height:2286;visibility:visible;mso-wrap-style:square;v-text-anchor:middle" arcsize="10923f" o:gfxdata="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" fillcolor="white [3212]" stroked="f" strokeweight="2pt">
                         <v:fill opacity="46003f"/>
                         <v:textbox inset="0,0,0,0">
                           <w:txbxContent>
@@ -2228,7 +2224,7 @@
                           </w:txbxContent>
                         </v:textbox>
                       </v:roundrect>
-                      <v:roundrect id="Rectangle: Rounded Corners 13" o:spid="_x0000_s1036" style="position:absolute;left:15144;width:9716;height:2286;visibility:visible;mso-wrap-style:square;v-text-anchor:middle" arcsize="10923f" o:gfxdata="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" fillcolor="window" stroked="f" strokeweight="2pt">
+                      <v:roundrect id="Rectangle: Rounded Corners 13" o:spid="_x0000_s1036" style="position:absolute;left:15144;width:9716;height:2286;visibility:visible;mso-wrap-style:square;v-text-anchor:middle" arcsize="10923f" o:gfxdata="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" fillcolor="window" stroked="f" strokeweight="2pt">
                         <v:fill opacity="46003f"/>
                         <v:textbox inset="0,0,0,0">
                           <w:txbxContent>
@@ -2259,7 +2255,7 @@
                           </w:txbxContent>
                         </v:textbox>
                       </v:roundrect>
-                      <v:roundrect id="Rectangle: Rounded Corners 14" o:spid="_x0000_s1037" style="position:absolute;left:30384;width:9716;height:2286;visibility:visible;mso-wrap-style:square;v-text-anchor:middle" arcsize="10923f" o:gfxdata="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" fillcolor="window" stroked="f" strokeweight="2pt">
+                      <v:roundrect id="Rectangle: Rounded Corners 14" o:spid="_x0000_s1037" style="position:absolute;left:30384;width:9716;height:2286;visibility:visible;mso-wrap-style:square;v-text-anchor:middle" arcsize="10923f" o:gfxdata="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" fillcolor="window" stroked="f" strokeweight="2pt">
                         <v:fill opacity="46003f"/>
                         <v:textbox inset="0,0,0,0">
                           <w:txbxContent>
@@ -2637,7 +2633,6 @@
             </w:placeholder>
             <w:showingPlcHdr/>
           </w:sdtPr>
-          <w:sdtEndPr/>
           <w:sdtContent>
             <w:tc>
               <w:tcPr>
@@ -3012,8 +3007,8 @@
                 </mc:Choice>
                 <mc:Fallback>
                   <w:pict>
-                    <v:group w14:anchorId="30073788" id="Group 15" o:spid="_x0000_s1038" style="width:324pt;height:18pt;mso-position-horizontal-relative:char;mso-position-vertical-relative:line" coordsize="41148,2286" o:gfxdata="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">
-                      <v:roundrect id="Rectangle: Rounded Corners 16" o:spid="_x0000_s1039" style="position:absolute;width:9715;height:2286;visibility:visible;mso-wrap-style:square;v-text-anchor:middle" arcsize="10923f" o:gfxdata="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" fillcolor="white [3212]" stroked="f" strokeweight="2pt">
+                    <v:group w14:anchorId="30073788" id="Group 15" o:spid="_x0000_s1038" style="width:324pt;height:18pt;mso-position-horizontal-relative:char;mso-position-vertical-relative:line" coordsize="41148,2286" o:gfxdata="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">
+                      <v:roundrect id="Rectangle: Rounded Corners 16" o:spid="_x0000_s1039" style="position:absolute;width:9715;height:2286;visibility:visible;mso-wrap-style:square;v-text-anchor:middle" arcsize="10923f" o:gfxdata="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" fillcolor="white [3212]" stroked="f" strokeweight="2pt">
                         <v:fill opacity="46003f"/>
                         <v:textbox inset="0,0,0,0">
                           <w:txbxContent>
@@ -3044,7 +3039,7 @@
                           </w:txbxContent>
                         </v:textbox>
                       </v:roundrect>
-                      <v:roundrect id="Rectangle: Rounded Corners 17" o:spid="_x0000_s1040" style="position:absolute;left:15716;width:9715;height:2286;visibility:visible;mso-wrap-style:square;v-text-anchor:middle" arcsize="10923f" o:gfxdata="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" fillcolor="window" stroked="f" strokeweight="2pt">
+                      <v:roundrect id="Rectangle: Rounded Corners 17" o:spid="_x0000_s1040" style="position:absolute;left:15716;width:9715;height:2286;visibility:visible;mso-wrap-style:square;v-text-anchor:middle" arcsize="10923f" o:gfxdata="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" fillcolor="window" stroked="f" strokeweight="2pt">
                         <v:fill opacity="46003f"/>
                         <v:textbox inset="0,0,0,0">
                           <w:txbxContent>
@@ -3075,7 +3070,7 @@
                           </w:txbxContent>
                         </v:textbox>
                       </v:roundrect>
-                      <v:roundrect id="Rectangle: Rounded Corners 18" o:spid="_x0000_s1041" style="position:absolute;left:31432;width:9716;height:2286;visibility:visible;mso-wrap-style:square;v-text-anchor:middle" arcsize="10923f" o:gfxdata="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" fillcolor="window" stroked="f" strokeweight="2pt">
+                      <v:roundrect id="Rectangle: Rounded Corners 18" o:spid="_x0000_s1041" style="position:absolute;left:31432;width:9716;height:2286;visibility:visible;mso-wrap-style:square;v-text-anchor:middle" arcsize="10923f" o:gfxdata="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" fillcolor="window" stroked="f" strokeweight="2pt">
                         <v:fill opacity="46003f"/>
                         <v:textbox inset="0,0,0,0">
                           <w:txbxContent>
@@ -3358,7 +3353,6 @@
               <w:docPart w:val="9A2DD95A78314CF28D0BC1F305C51CC1"/>
             </w:placeholder>
           </w:sdtPr>
-          <w:sdtEndPr/>
           <w:sdtContent>
             <w:sdt>
               <w:sdtPr>
@@ -3375,7 +3369,6 @@
                 </w:placeholder>
                 <w:showingPlcHdr/>
               </w:sdtPr>
-              <w:sdtEndPr/>
               <w:sdtContent>
                 <w:tc>
                   <w:tcPr>
@@ -3720,8 +3713,8 @@
                 </mc:Choice>
                 <mc:Fallback>
                   <w:pict>
-                    <v:group w14:anchorId="7547368B" id="Group 5" o:spid="_x0000_s1042" style="width:346.5pt;height:18.75pt;mso-position-horizontal-relative:char;mso-position-vertical-relative:line" coordorigin=",-95" coordsize="44005,2381" o:gfxdata="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">
-                      <v:roundrect id="Rectangle: Rounded Corners 1" o:spid="_x0000_s1043" style="position:absolute;width:9715;height:2286;visibility:visible;mso-wrap-style:square;v-text-anchor:middle" arcsize="10923f" o:gfxdata="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" fillcolor="white [3212]" stroked="f" strokeweight="2pt">
+                    <v:group w14:anchorId="7547368B" id="Group 5" o:spid="_x0000_s1042" style="width:346.5pt;height:18.75pt;mso-position-horizontal-relative:char;mso-position-vertical-relative:line" coordorigin=",-95" coordsize="44005,2381" o:gfxdata="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">
+                      <v:roundrect id="Rectangle: Rounded Corners 1" o:spid="_x0000_s1043" style="position:absolute;width:9715;height:2286;visibility:visible;mso-wrap-style:square;v-text-anchor:middle" arcsize="10923f" o:gfxdata="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" fillcolor="white [3212]" stroked="f" strokeweight="2pt">
                         <v:fill opacity="46003f"/>
                         <v:textbox inset="0,0,0,0">
                           <w:txbxContent>
@@ -3752,7 +3745,7 @@
                           </w:txbxContent>
                         </v:textbox>
                       </v:roundrect>
-                      <v:roundrect id="Rectangle: Rounded Corners 2" o:spid="_x0000_s1044" style="position:absolute;left:17145;top:-95;width:9715;height:2285;visibility:visible;mso-wrap-style:square;v-text-anchor:middle" arcsize="10923f" o:gfxdata="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" fillcolor="window" stroked="f" strokeweight="2pt">
+                      <v:roundrect id="Rectangle: Rounded Corners 2" o:spid="_x0000_s1044" style="position:absolute;left:17145;top:-95;width:9715;height:2285;visibility:visible;mso-wrap-style:square;v-text-anchor:middle" arcsize="10923f" o:gfxdata="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" fillcolor="window" stroked="f" strokeweight="2pt">
                         <v:fill opacity="46003f"/>
                         <v:textbox inset="0,0,0,0">
                           <w:txbxContent>
@@ -3783,7 +3776,7 @@
                           </w:txbxContent>
                         </v:textbox>
                       </v:roundrect>
-                      <v:roundrect id="Rectangle: Rounded Corners 3" o:spid="_x0000_s1045" style="position:absolute;left:34290;width:9715;height:2286;visibility:visible;mso-wrap-style:square;v-text-anchor:middle" arcsize="10923f" o:gfxdata="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" fillcolor="window" stroked="f" strokeweight="2pt">
+                      <v:roundrect id="Rectangle: Rounded Corners 3" o:spid="_x0000_s1045" style="position:absolute;left:34290;width:9715;height:2286;visibility:visible;mso-wrap-style:square;v-text-anchor:middle" arcsize="10923f" o:gfxdata="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" fillcolor="window" stroked="f" strokeweight="2pt">
                         <v:fill opacity="46003f"/>
                         <v:textbox inset="0,0,0,0">
                           <w:txbxContent>
@@ -4161,8 +4154,8 @@
                 </mc:Choice>
                 <mc:Fallback>
                   <w:pict>
-                    <v:group w14:anchorId="6961406F" id="Group 31" o:spid="_x0000_s1046" style="width:325.5pt;height:18.75pt;mso-position-horizontal-relative:char;mso-position-vertical-relative:line" coordorigin=",-95" coordsize="41338,2381" o:gfxdata="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">
-                      <v:roundrect id="Rectangle: Rounded Corners 32" o:spid="_x0000_s1047" style="position:absolute;width:9715;height:2286;visibility:visible;mso-wrap-style:square;v-text-anchor:middle" arcsize="10923f" o:gfxdata="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" fillcolor="window" stroked="f" strokeweight="2pt">
+                    <v:group w14:anchorId="6961406F" id="Group 31" o:spid="_x0000_s1046" style="width:325.5pt;height:18.75pt;mso-position-horizontal-relative:char;mso-position-vertical-relative:line" coordorigin=",-95" coordsize="41338,2381" o:gfxdata="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">
+                      <v:roundrect id="Rectangle: Rounded Corners 32" o:spid="_x0000_s1047" style="position:absolute;width:9715;height:2286;visibility:visible;mso-wrap-style:square;v-text-anchor:middle" arcsize="10923f" o:gfxdata="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" fillcolor="window" stroked="f" strokeweight="2pt">
                         <v:fill opacity="46003f"/>
                         <v:textbox inset="0,0,0,0">
                           <w:txbxContent>
@@ -4193,7 +4186,7 @@
                           </w:txbxContent>
                         </v:textbox>
                       </v:roundrect>
-                      <v:roundrect id="Rectangle: Rounded Corners 33" o:spid="_x0000_s1048" style="position:absolute;left:16192;top:-95;width:9716;height:2285;visibility:visible;mso-wrap-style:square;v-text-anchor:middle" arcsize="10923f" o:gfxdata="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" fillcolor="window" stroked="f" strokeweight="2pt">
+                      <v:roundrect id="Rectangle: Rounded Corners 33" o:spid="_x0000_s1048" style="position:absolute;left:16192;top:-95;width:9716;height:2285;visibility:visible;mso-wrap-style:square;v-text-anchor:middle" arcsize="10923f" o:gfxdata="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" fillcolor="window" stroked="f" strokeweight="2pt">
                         <v:fill opacity="46003f"/>
                         <v:textbox inset="0,0,0,0">
                           <w:txbxContent>
@@ -4224,7 +4217,7 @@
                           </w:txbxContent>
                         </v:textbox>
                       </v:roundrect>
-                      <v:roundrect id="Rectangle: Rounded Corners 34" o:spid="_x0000_s1049" style="position:absolute;left:31623;width:9715;height:2286;visibility:visible;mso-wrap-style:square;v-text-anchor:middle" arcsize="10923f" o:gfxdata="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" fillcolor="window" stroked="f" strokeweight="2pt">
+                      <v:roundrect id="Rectangle: Rounded Corners 34" o:spid="_x0000_s1049" style="position:absolute;left:31623;width:9715;height:2286;visibility:visible;mso-wrap-style:square;v-text-anchor:middle" arcsize="10923f" o:gfxdata="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" fillcolor="window" stroked="f" strokeweight="2pt">
                         <v:fill opacity="46003f"/>
                         <v:textbox inset="0,0,0,0">
                           <w:txbxContent>
@@ -4338,7 +4331,7 @@
 </file>
 
 <file path=word/endnotes.xml><?xml version="1.0" encoding="utf-8"?>
-<w:endnotes xmlns:wpc="http://schemas.microsoft.com/office/word/2010/wordprocessingCanvas" xmlns:cx="http://schemas.microsoft.com/office/drawing/2014/chartex" xmlns:cx1="http://schemas.microsoft.com/office/drawing/2015/9/8/chartex" xmlns:cx2="http://schemas.microsoft.com/office/drawing/2015/10/21/chartex" xmlns:cx3="http://schemas.microsoft.com/office/drawing/2016/5/9/chartex" xmlns:cx4="http://schemas.microsoft.com/office/drawing/2016/5/10/chartex" xmlns:cx5="http://schemas.microsoft.com/office/drawing/2016/5/11/chartex" xmlns:cx6="http://schemas.microsoft.com/office/drawing/2016/5/12/chartex" xmlns:cx7="http://schemas.microsoft.com/office/drawing/2016/5/13/chartex" xmlns:cx8="http://schemas.microsoft.com/office/drawing/2016/5/14/chartex" xmlns:mc="http://schemas.openxmlformats.org/markup-compatibility/2006" xmlns:aink="http://schemas.microsoft.com/office/drawing/2016/ink" xmlns:am3d="http://schemas.microsoft.com/office/drawing/2017/model3d" xmlns:o="urn:schemas-microsoft-com:office:office" xmlns:r="http://schemas.openxmlformats.org/officeDocument/2006/relationships" xmlns:m="http://schemas.openxmlformats.org/officeDocument/2006/math" xmlns:v="urn:schemas-microsoft-com:vml" xmlns:wp14="http://schemas.microsoft.com/office/word/2010/wordprocessingDrawing" xmlns:wp="http://schemas.openxmlformats.org/drawingml/2006/wordprocessingDrawing" xmlns:w10="urn:schemas-microsoft-com:office:word" xmlns:w="http://schemas.openxmlformats.org/wordprocessingml/2006/main" xmlns:w14="http://schemas.microsoft.com/office/word/2010/wordml" xmlns:w15="http://schemas.microsoft.com/office/word/2012/wordml" xmlns:w16cex="http://schemas.microsoft.com/office/word/2018/wordml/cex" xmlns:w16cid="http://schemas.microsoft.com/office/word/2016/wordml/cid" xmlns:w16="http://schemas.microsoft.com/office/word/2018/wordml" xmlns:w16sdtdh="http://schemas.microsoft.com/office/word/2020/wordml/sdtdatahash" xmlns:w16se="http://schemas.microsoft.com/office/word/2015/wordml/symex" xmlns:wpg="http://schemas.microsoft.com/office/word/2010/wordprocessingGroup" xmlns:wpi="http://schemas.microsoft.com/office/word/2010/wordprocessingInk" xmlns:wne="http://schemas.microsoft.com/office/word/2006/wordml" xmlns:wps="http://schemas.microsoft.com/office/word/2010/wordprocessingShape" mc:Ignorable="w14 w15 w16se w16cid w16 w16cex w16sdtdh wp14">
+<w:endnotes xmlns:wpc="http://schemas.microsoft.com/office/word/2010/wordprocessingCanvas" xmlns:cx="http://schemas.microsoft.com/office/drawing/2014/chartex" xmlns:cx1="http://schemas.microsoft.com/office/drawing/2015/9/8/chartex" xmlns:cx2="http://schemas.microsoft.com/office/drawing/2015/10/21/chartex" xmlns:cx3="http://schemas.microsoft.com/office/drawing/2016/5/9/chartex" xmlns:cx4="http://schemas.microsoft.com/office/drawing/2016/5/10/chartex" xmlns:cx5="http://schemas.microsoft.com/office/drawing/2016/5/11/chartex" xmlns:cx6="http://schemas.microsoft.com/office/drawing/2016/5/12/chartex" xmlns:cx7="http://schemas.microsoft.com/office/drawing/2016/5/13/chartex" xmlns:cx8="http://schemas.microsoft.com/office/drawing/2016/5/14/chartex" xmlns:mc="http://schemas.openxmlformats.org/markup-compatibility/2006" xmlns:aink="http://schemas.microsoft.com/office/drawing/2016/ink" xmlns:am3d="http://schemas.microsoft.com/office/drawing/2017/model3d" xmlns:o="urn:schemas-microsoft-com:office:office" xmlns:oel="http://schemas.microsoft.com/office/2019/extlst" xmlns:r="http://schemas.openxmlformats.org/officeDocument/2006/relationships" xmlns:m="http://schemas.openxmlformats.org/officeDocument/2006/math" xmlns:v="urn:schemas-microsoft-com:vml" xmlns:wp14="http://schemas.microsoft.com/office/word/2010/wordprocessingDrawing" xmlns:wp="http://schemas.openxmlformats.org/drawingml/2006/wordprocessingDrawing" xmlns:w10="urn:schemas-microsoft-com:office:word" xmlns:w="http://schemas.openxmlformats.org/wordprocessingml/2006/main" xmlns:w14="http://schemas.microsoft.com/office/word/2010/wordml" xmlns:w15="http://schemas.microsoft.com/office/word/2012/wordml" xmlns:w16cex="http://schemas.microsoft.com/office/word/2018/wordml/cex" xmlns:w16cid="http://schemas.microsoft.com/office/word/2016/wordml/cid" xmlns:w16="http://schemas.microsoft.com/office/word/2018/wordml" xmlns:w16sdtdh="http://schemas.microsoft.com/office/word/2020/wordml/sdtdatahash" xmlns:w16se="http://schemas.microsoft.com/office/word/2015/wordml/symex" xmlns:wpg="http://schemas.microsoft.com/office/word/2010/wordprocessingGroup" xmlns:wpi="http://schemas.microsoft.com/office/word/2010/wordprocessingInk" xmlns:wne="http://schemas.microsoft.com/office/word/2006/wordml" xmlns:wps="http://schemas.microsoft.com/office/word/2010/wordprocessingShape" mc:Ignorable="w14 w15 w16se w16cid w16 w16cex w16sdtdh wp14">
   <w:endnote w:type="separator" w:id="-1">
     <w:p>
       <w:pPr>
@@ -4363,7 +4356,7 @@
 </file>
 
 <file path=word/footnotes.xml><?xml version="1.0" encoding="utf-8"?>
-<w:footnotes xmlns:wpc="http://schemas.microsoft.com/office/word/2010/wordprocessingCanvas" xmlns:cx="http://schemas.microsoft.com/office/drawing/2014/chartex" xmlns:cx1="http://schemas.microsoft.com/office/drawing/2015/9/8/chartex" xmlns:cx2="http://schemas.microsoft.com/office/drawing/2015/10/21/chartex" xmlns:cx3="http://schemas.microsoft.com/office/drawing/2016/5/9/chartex" xmlns:cx4="http://schemas.microsoft.com/office/drawing/2016/5/10/chartex" xmlns:cx5="http://schemas.microsoft.com/office/drawing/2016/5/11/chartex" xmlns:cx6="http://schemas.microsoft.com/office/drawing/2016/5/12/chartex" xmlns:cx7="http://schemas.microsoft.com/office/drawing/2016/5/13/chartex" xmlns:cx8="http://schemas.microsoft.com/office/drawing/2016/5/14/chartex" xmlns:mc="http://schemas.openxmlformats.org/markup-compatibility/2006" xmlns:aink="http://schemas.microsoft.com/office/drawing/2016/ink" xmlns:am3d="http://schemas.microsoft.com/office/drawing/2017/model3d" xmlns:o="urn:schemas-microsoft-com:office:office" xmlns:r="http://schemas.openxmlformats.org/officeDocument/2006/relationships" xmlns:m="http://schemas.openxmlformats.org/officeDocument/2006/math" xmlns:v="urn:schemas-microsoft-com:vml" xmlns:wp14="http://schemas.microsoft.com/office/word/2010/wordprocessingDrawing" xmlns:wp="http://schemas.openxmlformats.org/drawingml/2006/wordprocessingDrawing" xmlns:w10="urn:schemas-microsoft-com:office:word" xmlns:w="http://schemas.openxmlformats.org/wordprocessingml/2006/main" xmlns:w14="http://schemas.microsoft.com/office/word/2010/wordml" xmlns:w15="http://schemas.microsoft.com/office/word/2012/wordml" xmlns:w16cex="http://schemas.microsoft.com/office/word/2018/wordml/cex" xmlns:w16cid="http://schemas.microsoft.com/office/word/2016/wordml/cid" xmlns:w16="http://schemas.microsoft.com/office/word/2018/wordml" xmlns:w16sdtdh="http://schemas.microsoft.com/office/word/2020/wordml/sdtdatahash" xmlns:w16se="http://schemas.microsoft.com/office/word/2015/wordml/symex" xmlns:wpg="http://schemas.microsoft.com/office/word/2010/wordprocessingGroup" xmlns:wpi="http://schemas.microsoft.com/office/word/2010/wordprocessingInk" xmlns:wne="http://schemas.microsoft.com/office/word/2006/wordml" xmlns:wps="http://schemas.microsoft.com/office/word/2010/wordprocessingShape" mc:Ignorable="w14 w15 w16se w16cid w16 w16cex w16sdtdh wp14">
+<w:footnotes xmlns:wpc="http://schemas.microsoft.com/office/word/2010/wordprocessingCanvas" xmlns:cx="http://schemas.microsoft.com/office/drawing/2014/chartex" xmlns:cx1="http://schemas.microsoft.com/office/drawing/2015/9/8/chartex" xmlns:cx2="http://schemas.microsoft.com/office/drawing/2015/10/21/chartex" xmlns:cx3="http://schemas.microsoft.com/office/drawing/2016/5/9/chartex" xmlns:cx4="http://schemas.microsoft.com/office/drawing/2016/5/10/chartex" xmlns:cx5="http://schemas.microsoft.com/office/drawing/2016/5/11/chartex" xmlns:cx6="http://schemas.microsoft.com/office/drawing/2016/5/12/chartex" xmlns:cx7="http://schemas.microsoft.com/office/drawing/2016/5/13/chartex" xmlns:cx8="http://schemas.microsoft.com/office/drawing/2016/5/14/chartex" xmlns:mc="http://schemas.openxmlformats.org/markup-compatibility/2006" xmlns:aink="http://schemas.microsoft.com/office/drawing/2016/ink" xmlns:am3d="http://schemas.microsoft.com/office/drawing/2017/model3d" xmlns:o="urn:schemas-microsoft-com:office:office" xmlns:oel="http://schemas.microsoft.com/office/2019/extlst" xmlns:r="http://schemas.openxmlformats.org/officeDocument/2006/relationships" xmlns:m="http://schemas.openxmlformats.org/officeDocument/2006/math" xmlns:v="urn:schemas-microsoft-com:vml" xmlns:wp14="http://schemas.microsoft.com/office/word/2010/wordprocessingDrawing" xmlns:wp="http://schemas.openxmlformats.org/drawingml/2006/wordprocessingDrawing" xmlns:w10="urn:schemas-microsoft-com:office:word" xmlns:w="http://schemas.openxmlformats.org/wordprocessingml/2006/main" xmlns:w14="http://schemas.microsoft.com/office/word/2010/wordml" xmlns:w15="http://schemas.microsoft.com/office/word/2012/wordml" xmlns:w16cex="http://schemas.microsoft.com/office/word/2018/wordml/cex" xmlns:w16cid="http://schemas.microsoft.com/office/word/2016/wordml/cid" xmlns:w16="http://schemas.microsoft.com/office/word/2018/wordml" xmlns:w16sdtdh="http://schemas.microsoft.com/office/word/2020/wordml/sdtdatahash" xmlns:w16se="http://schemas.microsoft.com/office/word/2015/wordml/symex" xmlns:wpg="http://schemas.microsoft.com/office/word/2010/wordprocessingGroup" xmlns:wpi="http://schemas.microsoft.com/office/word/2010/wordprocessingInk" xmlns:wne="http://schemas.microsoft.com/office/word/2006/wordml" xmlns:wps="http://schemas.microsoft.com/office/word/2010/wordprocessingShape" mc:Ignorable="w14 w15 w16se w16cid w16 w16cex w16sdtdh wp14">
   <w:footnote w:type="separator" w:id="-1">
     <w:p>
       <w:pPr>
@@ -4388,7 +4381,7 @@
 </file>
 
 <file path=word/numbering.xml><?xml version="1.0" encoding="utf-8"?>
-<w:numbering xmlns:wpc="http://schemas.microsoft.com/office/word/2010/wordprocessingCanvas" xmlns:cx="http://schemas.microsoft.com/office/drawing/2014/chartex" xmlns:cx1="http://schemas.microsoft.com/office/drawing/2015/9/8/chartex" xmlns:cx2="http://schemas.microsoft.com/office/drawing/2015/10/21/chartex" xmlns:cx3="http://schemas.microsoft.com/office/drawing/2016/5/9/chartex" xmlns:cx4="http://schemas.microsoft.com/office/drawing/2016/5/10/chartex" xmlns:cx5="http://schemas.microsoft.com/office/drawing/2016/5/11/chartex" xmlns:cx6="http://schemas.microsoft.com/office/drawing/2016/5/12/chartex" xmlns:cx7="http://schemas.microsoft.com/office/drawing/2016/5/13/chartex" xmlns:cx8="http://schemas.microsoft.com/office/drawing/2016/5/14/chartex" xmlns:mc="http://schemas.openxmlformats.org/markup-compatibility/2006" xmlns:aink="http://schemas.microsoft.com/office/drawing/2016/ink" xmlns:am3d="http://schemas.microsoft.com/office/drawing/2017/model3d" xmlns:o="urn:schemas-microsoft-com:office:office" xmlns:r="http://schemas.openxmlformats.org/officeDocument/2006/relationships" xmlns:m="http://schemas.openxmlformats.org/officeDocument/2006/math" xmlns:v="urn:schemas-microsoft-com:vml" xmlns:wp14="http://schemas.microsoft.com/office/word/2010/wordprocessingDrawing" xmlns:wp="http://schemas.openxmlformats.org/drawingml/2006/wordprocessingDrawing" xmlns:w10="urn:schemas-microsoft-com:office:word" xmlns:w="http://schemas.openxmlformats.org/wordprocessingml/2006/main" xmlns:w14="http://schemas.microsoft.com/office/word/2010/wordml" xmlns:w15="http://schemas.microsoft.com/office/word/2012/wordml" xmlns:w16cex="http://schemas.microsoft.com/office/word/2018/wordml/cex" xmlns:w16cid="http://schemas.microsoft.com/office/word/2016/wordml/cid" xmlns:w16="http://schemas.microsoft.com/office/word/2018/wordml" xmlns:w16sdtdh="http://schemas.microsoft.com/office/word/2020/wordml/sdtdatahash" xmlns:w16se="http://schemas.microsoft.com/office/word/2015/wordml/symex" xmlns:wpg="http://schemas.microsoft.com/office/word/2010/wordprocessingGroup" xmlns:wpi="http://schemas.microsoft.com/office/word/2010/wordprocessingInk" xmlns:wne="http://schemas.microsoft.com/office/word/2006/wordml" xmlns:wps="http://schemas.microsoft.com/office/word/2010/wordprocessingShape" mc:Ignorable="w14 w15 w16se w16cid w16 w16cex w16sdtdh wp14">
+<w:numbering xmlns:wpc="http://schemas.microsoft.com/office/word/2010/wordprocessingCanvas" xmlns:cx="http://schemas.microsoft.com/office/drawing/2014/chartex" xmlns:cx1="http://schemas.microsoft.com/office/drawing/2015/9/8/chartex" xmlns:cx2="http://schemas.microsoft.com/office/drawing/2015/10/21/chartex" xmlns:cx3="http://schemas.microsoft.com/office/drawing/2016/5/9/chartex" xmlns:cx4="http://schemas.microsoft.com/office/drawing/2016/5/10/chartex" xmlns:cx5="http://schemas.microsoft.com/office/drawing/2016/5/11/chartex" xmlns:cx6="http://schemas.microsoft.com/office/drawing/2016/5/12/chartex" xmlns:cx7="http://schemas.microsoft.com/office/drawing/2016/5/13/chartex" xmlns:cx8="http://schemas.microsoft.com/office/drawing/2016/5/14/chartex" xmlns:mc="http://schemas.openxmlformats.org/markup-compatibility/2006" xmlns:aink="http://schemas.microsoft.com/office/drawing/2016/ink" xmlns:am3d="http://schemas.microsoft.com/office/drawing/2017/model3d" xmlns:o="urn:schemas-microsoft-com:office:office" xmlns:oel="http://schemas.microsoft.com/office/2019/extlst" xmlns:r="http://schemas.openxmlformats.org/officeDocument/2006/relationships" xmlns:m="http://schemas.openxmlformats.org/officeDocument/2006/math" xmlns:v="urn:schemas-microsoft-com:vml" xmlns:wp14="http://schemas.microsoft.com/office/word/2010/wordprocessingDrawing" xmlns:wp="http://schemas.openxmlformats.org/drawingml/2006/wordprocessingDrawing" xmlns:w10="urn:schemas-microsoft-com:office:word" xmlns:w="http://schemas.openxmlformats.org/wordprocessingml/2006/main" xmlns:w14="http://schemas.microsoft.com/office/word/2010/wordml" xmlns:w15="http://schemas.microsoft.com/office/word/2012/wordml" xmlns:w16cex="http://schemas.microsoft.com/office/word/2018/wordml/cex" xmlns:w16cid="http://schemas.microsoft.com/office/word/2016/wordml/cid" xmlns:w16="http://schemas.microsoft.com/office/word/2018/wordml" xmlns:w16sdtdh="http://schemas.microsoft.com/office/word/2020/wordml/sdtdatahash" xmlns:w16se="http://schemas.microsoft.com/office/word/2015/wordml/symex" xmlns:wpg="http://schemas.microsoft.com/office/word/2010/wordprocessingGroup" xmlns:wpi="http://schemas.microsoft.com/office/word/2010/wordprocessingInk" xmlns:wne="http://schemas.microsoft.com/office/word/2006/wordml" xmlns:wps="http://schemas.microsoft.com/office/word/2010/wordprocessingShape" mc:Ignorable="w14 w15 w16se w16cid w16 w16cex w16sdtdh wp14">
   <w:abstractNum w:abstractNumId="0" w15:restartNumberingAfterBreak="0">
     <w:nsid w:val="04BD7701"/>
     <w:multiLevelType w:val="hybridMultilevel"/>
@@ -4502,7 +4495,7 @@
       </w:rPr>
     </w:lvl>
   </w:abstractNum>
-  <w:num w:numId="1">
+  <w:num w:numId="1" w16cid:durableId="215092942">
     <w:abstractNumId w:val="0"/>
   </w:num>
 </w:numbering>
@@ -5083,7 +5076,7 @@
 </file>
 
 <file path=word/glossary/document.xml><?xml version="1.0" encoding="utf-8"?>
-<w:glossaryDocument xmlns:wpc="http://schemas.microsoft.com/office/word/2010/wordprocessingCanvas" xmlns:cx="http://schemas.microsoft.com/office/drawing/2014/chartex" xmlns:cx1="http://schemas.microsoft.com/office/drawing/2015/9/8/chartex" xmlns:cx2="http://schemas.microsoft.com/office/drawing/2015/10/21/chartex" xmlns:cx3="http://schemas.microsoft.com/office/drawing/2016/5/9/chartex" xmlns:cx4="http://schemas.microsoft.com/office/drawing/2016/5/10/chartex" xmlns:cx5="http://schemas.microsoft.com/office/drawing/2016/5/11/chartex" xmlns:cx6="http://schemas.microsoft.com/office/drawing/2016/5/12/chartex" xmlns:cx7="http://schemas.microsoft.com/office/drawing/2016/5/13/chartex" xmlns:cx8="http://schemas.microsoft.com/office/drawing/2016/5/14/chartex" xmlns:mc="http://schemas.openxmlformats.org/markup-compatibility/2006" xmlns:aink="http://schemas.microsoft.com/office/drawing/2016/ink" xmlns:am3d="http://schemas.microsoft.com/office/drawing/2017/model3d" xmlns:o="urn:schemas-microsoft-com:office:office" xmlns:r="http://schemas.openxmlformats.org/officeDocument/2006/relationships" xmlns:m="http://schemas.openxmlformats.org/officeDocument/2006/math" xmlns:v="urn:schemas-microsoft-com:vml" xmlns:wp14="http://schemas.microsoft.com/office/word/2010/wordprocessingDrawing" xmlns:wp="http://schemas.openxmlformats.org/drawingml/2006/wordprocessingDrawing" xmlns:w10="urn:schemas-microsoft-com:office:word" xmlns:w="http://schemas.openxmlformats.org/wordprocessingml/2006/main" xmlns:w14="http://schemas.microsoft.com/office/word/2010/wordml" xmlns:w15="http://schemas.microsoft.com/office/word/2012/wordml" xmlns:w16cex="http://schemas.microsoft.com/office/word/2018/wordml/cex" xmlns:w16cid="http://schemas.microsoft.com/office/word/2016/wordml/cid" xmlns:w16="http://schemas.microsoft.com/office/word/2018/wordml" xmlns:w16sdtdh="http://schemas.microsoft.com/office/word/2020/wordml/sdtdatahash" xmlns:w16se="http://schemas.microsoft.com/office/word/2015/wordml/symex" xmlns:wpg="http://schemas.microsoft.com/office/word/2010/wordprocessingGroup" xmlns:wpi="http://schemas.microsoft.com/office/word/2010/wordprocessingInk" xmlns:wne="http://schemas.microsoft.com/office/word/2006/wordml" xmlns:wps="http://schemas.microsoft.com/office/word/2010/wordprocessingShape" mc:Ignorable="w14 w15 w16se w16cid w16 w16cex w16sdtdh wp14">
+<w:glossaryDocument xmlns:wpc="http://schemas.microsoft.com/office/word/2010/wordprocessingCanvas" xmlns:cx="http://schemas.microsoft.com/office/drawing/2014/chartex" xmlns:cx1="http://schemas.microsoft.com/office/drawing/2015/9/8/chartex" xmlns:cx2="http://schemas.microsoft.com/office/drawing/2015/10/21/chartex" xmlns:cx3="http://schemas.microsoft.com/office/drawing/2016/5/9/chartex" xmlns:cx4="http://schemas.microsoft.com/office/drawing/2016/5/10/chartex" xmlns:cx5="http://schemas.microsoft.com/office/drawing/2016/5/11/chartex" xmlns:cx6="http://schemas.microsoft.com/office/drawing/2016/5/12/chartex" xmlns:cx7="http://schemas.microsoft.com/office/drawing/2016/5/13/chartex" xmlns:cx8="http://schemas.microsoft.com/office/drawing/2016/5/14/chartex" xmlns:mc="http://schemas.openxmlformats.org/markup-compatibility/2006" xmlns:aink="http://schemas.microsoft.com/office/drawing/2016/ink" xmlns:am3d="http://schemas.microsoft.com/office/drawing/2017/model3d" xmlns:o="urn:schemas-microsoft-com:office:office" xmlns:oel="http://schemas.microsoft.com/office/2019/extlst" xmlns:r="http://schemas.openxmlformats.org/officeDocument/2006/relationships" xmlns:m="http://schemas.openxmlformats.org/officeDocument/2006/math" xmlns:v="urn:schemas-microsoft-com:vml" xmlns:wp14="http://schemas.microsoft.com/office/word/2010/wordprocessingDrawing" xmlns:wp="http://schemas.openxmlformats.org/drawingml/2006/wordprocessingDrawing" xmlns:w10="urn:schemas-microsoft-com:office:word" xmlns:w="http://schemas.openxmlformats.org/wordprocessingml/2006/main" xmlns:w14="http://schemas.microsoft.com/office/word/2010/wordml" xmlns:w15="http://schemas.microsoft.com/office/word/2012/wordml" xmlns:w16cex="http://schemas.microsoft.com/office/word/2018/wordml/cex" xmlns:w16cid="http://schemas.microsoft.com/office/word/2016/wordml/cid" xmlns:w16="http://schemas.microsoft.com/office/word/2018/wordml" xmlns:w16sdtdh="http://schemas.microsoft.com/office/word/2020/wordml/sdtdatahash" xmlns:w16se="http://schemas.microsoft.com/office/word/2015/wordml/symex" xmlns:wpg="http://schemas.microsoft.com/office/word/2010/wordprocessingGroup" xmlns:wpi="http://schemas.microsoft.com/office/word/2010/wordprocessingInk" xmlns:wne="http://schemas.microsoft.com/office/word/2006/wordml" xmlns:wps="http://schemas.microsoft.com/office/word/2010/wordprocessingShape" mc:Ignorable="w14 w15 w16se w16cid w16 w16cex w16sdtdh wp14">
   <w:docParts>
     <w:docPart>
       <w:docPartPr>
@@ -5195,7 +5188,7 @@
           <w:pPr>
             <w:rPr>
               <w:rStyle w:val="PlaceholderText"/>
-              <w:rFonts w:cstheme="minorHAnsi"/>
+              <w:rFonts w:cstheme="minorHAnsi" w:hint="eastAsia"/>
               <w:szCs w:val="20"/>
             </w:rPr>
           </w:pPr>
@@ -5212,7 +5205,7 @@
           <w:pPr>
             <w:rPr>
               <w:rStyle w:val="PlaceholderText"/>
-              <w:rFonts w:cstheme="minorHAnsi"/>
+              <w:rFonts w:cstheme="minorHAnsi" w:hint="eastAsia"/>
               <w:szCs w:val="20"/>
             </w:rPr>
           </w:pPr>
@@ -5221,7 +5214,7 @@
           <w:pPr>
             <w:rPr>
               <w:rStyle w:val="PlaceholderText"/>
-              <w:rFonts w:cstheme="minorHAnsi"/>
+              <w:rFonts w:cstheme="minorHAnsi" w:hint="eastAsia"/>
               <w:szCs w:val="20"/>
             </w:rPr>
           </w:pPr>
@@ -5230,7 +5223,7 @@
           <w:pPr>
             <w:rPr>
               <w:rStyle w:val="PlaceholderText"/>
-              <w:rFonts w:cstheme="minorHAnsi"/>
+              <w:rFonts w:cstheme="minorHAnsi" w:hint="eastAsia"/>
               <w:szCs w:val="20"/>
             </w:rPr>
           </w:pPr>
@@ -5239,7 +5232,7 @@
           <w:pPr>
             <w:rPr>
               <w:rStyle w:val="PlaceholderText"/>
-              <w:rFonts w:cstheme="minorHAnsi"/>
+              <w:rFonts w:cstheme="minorHAnsi" w:hint="eastAsia"/>
               <w:szCs w:val="20"/>
             </w:rPr>
           </w:pPr>
@@ -5248,7 +5241,7 @@
           <w:pPr>
             <w:rPr>
               <w:rStyle w:val="PlaceholderText"/>
-              <w:rFonts w:cstheme="minorHAnsi"/>
+              <w:rFonts w:cstheme="minorHAnsi" w:hint="eastAsia"/>
               <w:szCs w:val="20"/>
             </w:rPr>
           </w:pPr>
@@ -5257,12 +5250,18 @@
           <w:pPr>
             <w:rPr>
               <w:rStyle w:val="PlaceholderText"/>
-              <w:rFonts w:cstheme="minorHAnsi"/>
+              <w:rFonts w:cstheme="minorHAnsi" w:hint="eastAsia"/>
               <w:szCs w:val="20"/>
             </w:rPr>
           </w:pPr>
         </w:p>
-        <w:p/>
+        <w:p>
+          <w:pPr>
+            <w:rPr>
+              <w:rFonts w:hint="eastAsia"/>
+            </w:rPr>
+          </w:pPr>
+        </w:p>
       </w:docPartBody>
     </w:docPart>
     <w:docPart>
@@ -5374,6 +5373,9 @@
         <w:p>
           <w:pPr>
             <w:pStyle w:val="9A2DD95A78314CF28D0BC1F305C51CC1"/>
+            <w:rPr>
+              <w:rFonts w:hint="eastAsia"/>
+            </w:rPr>
           </w:pPr>
           <w:r>
             <w:rPr>
@@ -5503,6 +5505,20 @@
     <w:pitch w:val="variable"/>
     <w:sig w:usb0="800002E7" w:usb1="2AC7FCFF" w:usb2="00000012" w:usb3="00000000" w:csb0="0002009F" w:csb1="00000000"/>
   </w:font>
+  <w:font w:name="Aptos">
+    <w:panose1 w:val="020B0004020202020204"/>
+    <w:charset w:val="00"/>
+    <w:family w:val="swiss"/>
+    <w:pitch w:val="variable"/>
+    <w:sig w:usb0="20000287" w:usb1="00000003" w:usb2="00000000" w:usb3="00000000" w:csb0="0000019F" w:csb1="00000000"/>
+  </w:font>
+  <w:font w:name="Aptos Display">
+    <w:panose1 w:val="020B0004020202020204"/>
+    <w:charset w:val="00"/>
+    <w:family w:val="roman"/>
+    <w:notTrueType/>
+    <w:pitch w:val="default"/>
+  </w:font>
 </w:fonts>
 </file>
 
@@ -5535,8 +5551,10 @@
     <w:rsid w:val="00674180"/>
     <w:rsid w:val="00695876"/>
     <w:rsid w:val="009E3476"/>
+    <w:rsid w:val="00AB6F6A"/>
     <w:rsid w:val="00AE60E0"/>
     <w:rsid w:val="00B7089C"/>
+    <w:rsid w:val="00C6438B"/>
     <w:rsid w:val="00C756B4"/>
     <w:rsid w:val="00C8102D"/>
     <w:rsid w:val="00D5343D"/>
